--- a/analyses/s3_biomass.docx
+++ b/analyses/s3_biomass.docx
@@ -7,6 +7,24 @@
         <w:pStyle w:val="Title"/>
       </w:pPr>
       <w:r>
+        <w:t xml:space="preserve">Appendix</w:t>
+      </w:r>
+      <w:r>
+        <w:t xml:space="preserve"> </w:t>
+      </w:r>
+      <w:r>
+        <w:t xml:space="preserve">S3</w:t>
+      </w:r>
+      <w:r>
+        <w:t xml:space="preserve"> </w:t>
+      </w:r>
+      <w:r>
+        <w:t xml:space="preserve">-</w:t>
+      </w:r>
+      <w:r>
+        <w:t xml:space="preserve"> </w:t>
+      </w:r>
+      <w:r>
         <w:t xml:space="preserve">Biomass</w:t>
       </w:r>
       <w:r>
@@ -14,6 +32,167 @@
       </w:r>
       <w:r>
         <w:t xml:space="preserve">analysis</w:t>
+      </w:r>
+    </w:p>
+    <w:p>
+      <w:pPr>
+        <w:pStyle w:val="Subtitle"/>
+      </w:pPr>
+      <w:r>
+        <w:t xml:space="preserve">Supplemental</w:t>
+      </w:r>
+      <w:r>
+        <w:t xml:space="preserve"> </w:t>
+      </w:r>
+      <w:r>
+        <w:t xml:space="preserve">information</w:t>
+      </w:r>
+      <w:r>
+        <w:t xml:space="preserve"> </w:t>
+      </w:r>
+      <w:r>
+        <w:t xml:space="preserve">for</w:t>
+      </w:r>
+      <w:r>
+        <w:t xml:space="preserve"> </w:t>
+      </w:r>
+      <w:r>
+        <w:t xml:space="preserve">Diaz</w:t>
+      </w:r>
+      <w:r>
+        <w:t xml:space="preserve"> </w:t>
+      </w:r>
+      <w:r>
+        <w:t xml:space="preserve">and</w:t>
+      </w:r>
+      <w:r>
+        <w:t xml:space="preserve"> </w:t>
+      </w:r>
+      <w:r>
+        <w:t xml:space="preserve">Ernest,</w:t>
+      </w:r>
+      <w:r>
+        <w:t xml:space="preserve"> </w:t>
+      </w:r>
+      <w:r>
+        <w:t xml:space="preserve">“</w:t>
+      </w:r>
+      <w:r>
+        <w:t xml:space="preserve">Maintenance</w:t>
+      </w:r>
+      <w:r>
+        <w:t xml:space="preserve"> </w:t>
+      </w:r>
+      <w:r>
+        <w:t xml:space="preserve">of</w:t>
+      </w:r>
+      <w:r>
+        <w:t xml:space="preserve"> </w:t>
+      </w:r>
+      <w:r>
+        <w:t xml:space="preserve">community</w:t>
+      </w:r>
+      <w:r>
+        <w:t xml:space="preserve"> </w:t>
+      </w:r>
+      <w:r>
+        <w:t xml:space="preserve">function</w:t>
+      </w:r>
+      <w:r>
+        <w:t xml:space="preserve"> </w:t>
+      </w:r>
+      <w:r>
+        <w:t xml:space="preserve">through</w:t>
+      </w:r>
+      <w:r>
+        <w:t xml:space="preserve"> </w:t>
+      </w:r>
+      <w:r>
+        <w:t xml:space="preserve">compensation</w:t>
+      </w:r>
+      <w:r>
+        <w:t xml:space="preserve"> </w:t>
+      </w:r>
+      <w:r>
+        <w:t xml:space="preserve">breaks</w:t>
+      </w:r>
+      <w:r>
+        <w:t xml:space="preserve"> </w:t>
+      </w:r>
+      <w:r>
+        <w:t xml:space="preserve">down</w:t>
+      </w:r>
+      <w:r>
+        <w:t xml:space="preserve"> </w:t>
+      </w:r>
+      <w:r>
+        <w:t xml:space="preserve">over</w:t>
+      </w:r>
+      <w:r>
+        <w:t xml:space="preserve"> </w:t>
+      </w:r>
+      <w:r>
+        <w:t xml:space="preserve">time</w:t>
+      </w:r>
+      <w:r>
+        <w:t xml:space="preserve"> </w:t>
+      </w:r>
+      <w:r>
+        <w:t xml:space="preserve">in</w:t>
+      </w:r>
+      <w:r>
+        <w:t xml:space="preserve"> </w:t>
+      </w:r>
+      <w:r>
+        <w:t xml:space="preserve">a</w:t>
+      </w:r>
+      <w:r>
+        <w:t xml:space="preserve"> </w:t>
+      </w:r>
+      <w:r>
+        <w:t xml:space="preserve">desert</w:t>
+      </w:r>
+      <w:r>
+        <w:t xml:space="preserve"> </w:t>
+      </w:r>
+      <w:r>
+        <w:t xml:space="preserve">rodent</w:t>
+      </w:r>
+      <w:r>
+        <w:t xml:space="preserve"> </w:t>
+      </w:r>
+      <w:r>
+        <w:t xml:space="preserve">community</w:t>
+      </w:r>
+      <w:r>
+        <w:t xml:space="preserve">”</w:t>
+      </w:r>
+      <w:r>
+        <w:t xml:space="preserve">.</w:t>
+      </w:r>
+      <w:r>
+        <w:t xml:space="preserve"> </w:t>
+      </w:r>
+      <w:r>
+        <w:t xml:space="preserve">In</w:t>
+      </w:r>
+      <w:r>
+        <w:t xml:space="preserve"> </w:t>
+      </w:r>
+      <w:r>
+        <w:t xml:space="preserve">review</w:t>
+      </w:r>
+      <w:r>
+        <w:t xml:space="preserve"> </w:t>
+      </w:r>
+      <w:r>
+        <w:t xml:space="preserve">at</w:t>
+      </w:r>
+      <w:r>
+        <w:t xml:space="preserve"> </w:t>
+      </w:r>
+      <w:r>
+        <w:t xml:space="preserve">Ecology.</w:t>
       </w:r>
     </w:p>
     <w:sdt>
@@ -49,224 +228,13 @@
     </w:p>
     <w:p>
       <w:pPr>
-        <w:pStyle w:val="SourceCode"/>
-      </w:pPr>
-      <w:r>
-        <w:rPr>
-          <w:rStyle w:val="VerbatimChar"/>
-        </w:rPr>
-        <w:t xml:space="preserve">## Joining, by = "oera"</w:t>
-      </w:r>
-    </w:p>
-    <w:p>
-      <w:pPr>
-        <w:pStyle w:val="SourceCode"/>
-      </w:pPr>
-      <w:r>
-        <w:rPr>
-          <w:rStyle w:val="VerbatimChar"/>
-        </w:rPr>
-        <w:t xml:space="preserve">## Joining, by = "oera"</w:t>
-      </w:r>
-    </w:p>
-    <w:p>
-      <w:pPr>
-        <w:pStyle w:val="SourceCode"/>
-      </w:pPr>
-      <w:r>
-        <w:rPr>
-          <w:rStyle w:val="VerbatimChar"/>
-        </w:rPr>
-        <w:t xml:space="preserve">## Warning in eval(family$initialize): non-integer #successes in a binomial glm!</w:t>
-      </w:r>
-      <w:r>
-        <w:br/>
-      </w:r>
-      <w:r>
-        <w:br/>
-      </w:r>
-      <w:r>
-        <w:rPr>
-          <w:rStyle w:val="VerbatimChar"/>
-        </w:rPr>
-        <w:t xml:space="preserve">## Warning in eval(family$initialize): non-integer #successes in a binomial glm!</w:t>
-      </w:r>
-      <w:r>
-        <w:br/>
-      </w:r>
-      <w:r>
-        <w:br/>
-      </w:r>
-      <w:r>
-        <w:rPr>
-          <w:rStyle w:val="VerbatimChar"/>
-        </w:rPr>
-        <w:t xml:space="preserve">## Warning in eval(family$initialize): non-integer #successes in a binomial glm!</w:t>
-      </w:r>
-    </w:p>
-    <w:p>
-      <w:pPr>
-        <w:pStyle w:val="SourceCode"/>
-      </w:pPr>
-      <w:r>
-        <w:rPr>
-          <w:rStyle w:val="VerbatimChar"/>
-        </w:rPr>
-        <w:t xml:space="preserve">## Joining, by = c("period", "oplottype")</w:t>
-      </w:r>
-    </w:p>
-    <w:p>
-      <w:pPr>
-        <w:pStyle w:val="SourceCode"/>
-      </w:pPr>
-      <w:r>
-        <w:rPr>
-          <w:rStyle w:val="VerbatimChar"/>
-        </w:rPr>
-        <w:t xml:space="preserve">## Joining, by = c("period", "oplottype", "censusdate")</w:t>
-      </w:r>
-    </w:p>
-    <w:p>
-      <w:pPr>
-        <w:pStyle w:val="SourceCode"/>
-      </w:pPr>
-      <w:r>
-        <w:rPr>
-          <w:rStyle w:val="VerbatimChar"/>
-        </w:rPr>
-        <w:t xml:space="preserve">## Warning in eval(family$initialize): non-integer #successes in a binomial glm!</w:t>
-      </w:r>
-    </w:p>
-    <w:p>
-      <w:pPr>
-        <w:pStyle w:val="SourceCode"/>
-      </w:pPr>
-      <w:r>
-        <w:rPr>
-          <w:rStyle w:val="VerbatimChar"/>
-        </w:rPr>
-        <w:t xml:space="preserve">## Joining, by = c("period", "oplottype")</w:t>
-      </w:r>
-    </w:p>
-    <w:p>
-      <w:pPr>
-        <w:pStyle w:val="SourceCode"/>
-      </w:pPr>
-      <w:r>
-        <w:rPr>
-          <w:rStyle w:val="VerbatimChar"/>
-        </w:rPr>
-        <w:t xml:space="preserve">## Joining, by = "period"</w:t>
-      </w:r>
-    </w:p>
-    <w:p>
-      <w:pPr>
         <w:pStyle w:val="Heading1"/>
       </w:pPr>
-      <w:bookmarkStart w:id="20" w:name="figure-s2---biomass"/>
-      <w:r>
-        <w:t xml:space="preserve">Figure S2 - Biomass</w:t>
+      <w:bookmarkStart w:id="20" w:name="appendix-s3-figure-s1---biomass"/>
+      <w:r>
+        <w:t xml:space="preserve">Appendix S3 Figure S1 - Biomass</w:t>
       </w:r>
       <w:bookmarkEnd w:id="20"/>
-    </w:p>
-    <w:p>
-      <w:pPr>
-        <w:pStyle w:val="SourceCode"/>
-      </w:pPr>
-      <w:r>
-        <w:rPr>
-          <w:rStyle w:val="VerbatimChar"/>
-        </w:rPr>
-        <w:t xml:space="preserve">## Setting row to 1</w:t>
-      </w:r>
-    </w:p>
-    <w:p>
-      <w:pPr>
-        <w:pStyle w:val="SourceCode"/>
-      </w:pPr>
-      <w:r>
-        <w:rPr>
-          <w:rStyle w:val="VerbatimChar"/>
-        </w:rPr>
-        <w:t xml:space="preserve">## Setting column to 1</w:t>
-      </w:r>
-    </w:p>
-    <w:p>
-      <w:pPr>
-        <w:pStyle w:val="SourceCode"/>
-      </w:pPr>
-      <w:r>
-        <w:rPr>
-          <w:rStyle w:val="VerbatimChar"/>
-        </w:rPr>
-        <w:t xml:space="preserve">## Setting row to 2</w:t>
-      </w:r>
-    </w:p>
-    <w:p>
-      <w:pPr>
-        <w:pStyle w:val="SourceCode"/>
-      </w:pPr>
-      <w:r>
-        <w:rPr>
-          <w:rStyle w:val="VerbatimChar"/>
-        </w:rPr>
-        <w:t xml:space="preserve">## Setting column to 1</w:t>
-      </w:r>
-    </w:p>
-    <w:p>
-      <w:pPr>
-        <w:pStyle w:val="SourceCode"/>
-      </w:pPr>
-      <w:r>
-        <w:rPr>
-          <w:rStyle w:val="VerbatimChar"/>
-        </w:rPr>
-        <w:t xml:space="preserve">## Setting row to 3</w:t>
-      </w:r>
-    </w:p>
-    <w:p>
-      <w:pPr>
-        <w:pStyle w:val="SourceCode"/>
-      </w:pPr>
-      <w:r>
-        <w:rPr>
-          <w:rStyle w:val="VerbatimChar"/>
-        </w:rPr>
-        <w:t xml:space="preserve">## Setting column to 1</w:t>
-      </w:r>
-    </w:p>
-    <w:p>
-      <w:pPr>
-        <w:pStyle w:val="SourceCode"/>
-      </w:pPr>
-      <w:r>
-        <w:rPr>
-          <w:rStyle w:val="VerbatimChar"/>
-        </w:rPr>
-        <w:t xml:space="preserve">## Setting row to 4</w:t>
-      </w:r>
-    </w:p>
-    <w:p>
-      <w:pPr>
-        <w:pStyle w:val="SourceCode"/>
-      </w:pPr>
-      <w:r>
-        <w:rPr>
-          <w:rStyle w:val="VerbatimChar"/>
-        </w:rPr>
-        <w:t xml:space="preserve">## Setting column to 1</w:t>
-      </w:r>
-    </w:p>
-    <w:p>
-      <w:pPr>
-        <w:pStyle w:val="SourceCode"/>
-      </w:pPr>
-      <w:r>
-        <w:rPr>
-          <w:rStyle w:val="VerbatimChar"/>
-        </w:rPr>
-        <w:t xml:space="preserve">## Warning: Removed 228 row(s) containing missing values (geom_path).</w:t>
-      </w:r>
     </w:p>
     <w:p>
       <w:pPr>
@@ -275,7 +243,7 @@
       <w:r>
         <w:drawing>
           <wp:inline>
-            <wp:extent cx="3657600" cy="6096000"/>
+            <wp:extent cx="4876800" cy="7315200"/>
             <wp:effectExtent b="0" l="0" r="0" t="0"/>
             <wp:docPr descr="" title="" id="1" name="Picture"/>
             <a:graphic>
@@ -296,7 +264,7 @@
                   <pic:spPr bwMode="auto">
                     <a:xfrm>
                       <a:off x="0" y="0"/>
-                      <a:ext cx="3657600" cy="6096000"/>
+                      <a:ext cx="4876800" cy="7315200"/>
                     </a:xfrm>
                     <a:prstGeom prst="rect">
                       <a:avLst/>
@@ -966,29 +934,29 @@
               <w:jc w:val="right"/>
             </w:pPr>
             <w:r>
-              <w:t xml:space="preserve">39.16210</w:t>
-            </w:r>
-          </w:p>
-        </w:tc>
-        <w:tc>
-          <w:p>
-            <w:pPr>
-              <w:pStyle w:val="Compact"/>
-              <w:jc w:val="right"/>
-            </w:pPr>
-            <w:r>
-              <w:t xml:space="preserve">0.0401356</w:t>
-            </w:r>
-          </w:p>
-        </w:tc>
-        <w:tc>
-          <w:p>
-            <w:pPr>
-              <w:pStyle w:val="Compact"/>
-              <w:jc w:val="right"/>
-            </w:pPr>
-            <w:r>
-              <w:t xml:space="preserve">0.2469969</w:t>
+              <w:t xml:space="preserve">39.28312</w:t>
+            </w:r>
+          </w:p>
+        </w:tc>
+        <w:tc>
+          <w:p>
+            <w:pPr>
+              <w:pStyle w:val="Compact"/>
+              <w:jc w:val="right"/>
+            </w:pPr>
+            <w:r>
+              <w:t xml:space="preserve">0.0401458</w:t>
+            </w:r>
+          </w:p>
+        </w:tc>
+        <w:tc>
+          <w:p>
+            <w:pPr>
+              <w:pStyle w:val="Compact"/>
+              <w:jc w:val="right"/>
+            </w:pPr>
+            <w:r>
+              <w:t xml:space="preserve">0.2469867</w:t>
             </w:r>
           </w:p>
         </w:tc>
@@ -1034,29 +1002,29 @@
               <w:jc w:val="right"/>
             </w:pPr>
             <w:r>
-              <w:t xml:space="preserve">41.78758</w:t>
-            </w:r>
-          </w:p>
-        </w:tc>
-        <w:tc>
-          <w:p>
-            <w:pPr>
-              <w:pStyle w:val="Compact"/>
-              <w:jc w:val="right"/>
-            </w:pPr>
-            <w:r>
-              <w:t xml:space="preserve">0.4453102</w:t>
-            </w:r>
-          </w:p>
-        </w:tc>
-        <w:tc>
-          <w:p>
-            <w:pPr>
-              <w:pStyle w:val="Compact"/>
-              <w:jc w:val="right"/>
-            </w:pPr>
-            <w:r>
-              <w:t xml:space="preserve">0.6280729</w:t>
+              <w:t xml:space="preserve">41.91562</w:t>
+            </w:r>
+          </w:p>
+        </w:tc>
+        <w:tc>
+          <w:p>
+            <w:pPr>
+              <w:pStyle w:val="Compact"/>
+              <w:jc w:val="right"/>
+            </w:pPr>
+            <w:r>
+              <w:t xml:space="preserve">0.4453185</w:t>
+            </w:r>
+          </w:p>
+        </w:tc>
+        <w:tc>
+          <w:p>
+            <w:pPr>
+              <w:pStyle w:val="Compact"/>
+              <w:jc w:val="right"/>
+            </w:pPr>
+            <w:r>
+              <w:t xml:space="preserve">0.6280646</w:t>
             </w:r>
           </w:p>
         </w:tc>
@@ -1102,29 +1070,29 @@
               <w:jc w:val="right"/>
             </w:pPr>
             <w:r>
-              <w:t xml:space="preserve">41.05328</w:t>
-            </w:r>
-          </w:p>
-        </w:tc>
-        <w:tc>
-          <w:p>
-            <w:pPr>
-              <w:pStyle w:val="Compact"/>
-              <w:jc w:val="right"/>
-            </w:pPr>
-            <w:r>
-              <w:t xml:space="preserve">0.1397276</w:t>
-            </w:r>
-          </w:p>
-        </w:tc>
-        <w:tc>
-          <w:p>
-            <w:pPr>
-              <w:pStyle w:val="Compact"/>
-              <w:jc w:val="right"/>
-            </w:pPr>
-            <w:r>
-              <w:t xml:space="preserve">0.3486227</w:t>
+              <w:t xml:space="preserve">41.17937</w:t>
+            </w:r>
+          </w:p>
+        </w:tc>
+        <w:tc>
+          <w:p>
+            <w:pPr>
+              <w:pStyle w:val="Compact"/>
+              <w:jc w:val="right"/>
+            </w:pPr>
+            <w:r>
+              <w:t xml:space="preserve">0.1397373</w:t>
+            </w:r>
+          </w:p>
+        </w:tc>
+        <w:tc>
+          <w:p>
+            <w:pPr>
+              <w:pStyle w:val="Compact"/>
+              <w:jc w:val="right"/>
+            </w:pPr>
+            <w:r>
+              <w:t xml:space="preserve">0.3486130</w:t>
             </w:r>
           </w:p>
         </w:tc>
@@ -1295,7 +1263,7 @@
               <w:jc w:val="right"/>
             </w:pPr>
             <w:r>
-              <w:t xml:space="preserve">43.09746</w:t>
+              <w:t xml:space="preserve">43.22895</w:t>
             </w:r>
           </w:p>
         </w:tc>
@@ -1363,7 +1331,7 @@
               <w:jc w:val="right"/>
             </w:pPr>
             <w:r>
-              <w:t xml:space="preserve">40.24488</w:t>
+              <w:t xml:space="preserve">40.36882</w:t>
             </w:r>
           </w:p>
         </w:tc>
@@ -1431,7 +1399,7 @@
               <w:jc w:val="right"/>
             </w:pPr>
             <w:r>
-              <w:t xml:space="preserve">44.29593</w:t>
+              <w:t xml:space="preserve">44.43055</w:t>
             </w:r>
           </w:p>
         </w:tc>
@@ -1910,29 +1878,29 @@
               <w:jc w:val="right"/>
             </w:pPr>
             <w:r>
-              <w:t xml:space="preserve">33.75206</w:t>
-            </w:r>
-          </w:p>
-        </w:tc>
-        <w:tc>
-          <w:p>
-            <w:pPr>
-              <w:pStyle w:val="Compact"/>
-              <w:jc w:val="right"/>
-            </w:pPr>
-            <w:r>
-              <w:t xml:space="preserve">0.1523249</w:t>
-            </w:r>
-          </w:p>
-        </w:tc>
-        <w:tc>
-          <w:p>
-            <w:pPr>
-              <w:pStyle w:val="Compact"/>
-              <w:jc w:val="right"/>
-            </w:pPr>
-            <w:r>
-              <w:t xml:space="preserve">0.3460842</w:t>
+              <w:t xml:space="preserve">33.82432</w:t>
+            </w:r>
+          </w:p>
+        </w:tc>
+        <w:tc>
+          <w:p>
+            <w:pPr>
+              <w:pStyle w:val="Compact"/>
+              <w:jc w:val="right"/>
+            </w:pPr>
+            <w:r>
+              <w:t xml:space="preserve">0.1523326</w:t>
+            </w:r>
+          </w:p>
+        </w:tc>
+        <w:tc>
+          <w:p>
+            <w:pPr>
+              <w:pStyle w:val="Compact"/>
+              <w:jc w:val="right"/>
+            </w:pPr>
+            <w:r>
+              <w:t xml:space="preserve">0.3460765</w:t>
             </w:r>
           </w:p>
         </w:tc>
@@ -1978,29 +1946,29 @@
               <w:jc w:val="right"/>
             </w:pPr>
             <w:r>
-              <w:t xml:space="preserve">35.90882</w:t>
-            </w:r>
-          </w:p>
-        </w:tc>
-        <w:tc>
-          <w:p>
-            <w:pPr>
-              <w:pStyle w:val="Compact"/>
-              <w:jc w:val="right"/>
-            </w:pPr>
-            <w:r>
-              <w:t xml:space="preserve">0.5769967</w:t>
-            </w:r>
-          </w:p>
-        </w:tc>
-        <w:tc>
-          <w:p>
-            <w:pPr>
-              <w:pStyle w:val="Compact"/>
-              <w:jc w:val="right"/>
-            </w:pPr>
-            <w:r>
-              <w:t xml:space="preserve">0.7471747</w:t>
+              <w:t xml:space="preserve">35.98516</w:t>
+            </w:r>
+          </w:p>
+        </w:tc>
+        <w:tc>
+          <w:p>
+            <w:pPr>
+              <w:pStyle w:val="Compact"/>
+              <w:jc w:val="right"/>
+            </w:pPr>
+            <w:r>
+              <w:t xml:space="preserve">0.5770030</w:t>
+            </w:r>
+          </w:p>
+        </w:tc>
+        <w:tc>
+          <w:p>
+            <w:pPr>
+              <w:pStyle w:val="Compact"/>
+              <w:jc w:val="right"/>
+            </w:pPr>
+            <w:r>
+              <w:t xml:space="preserve">0.7471684</w:t>
             </w:r>
           </w:p>
         </w:tc>
@@ -2046,29 +2014,29 @@
               <w:jc w:val="right"/>
             </w:pPr>
             <w:r>
-              <w:t xml:space="preserve">34.91256</w:t>
-            </w:r>
-          </w:p>
-        </w:tc>
-        <w:tc>
-          <w:p>
-            <w:pPr>
-              <w:pStyle w:val="Compact"/>
-              <w:jc w:val="right"/>
-            </w:pPr>
-            <w:r>
-              <w:t xml:space="preserve">0.3574032</w:t>
-            </w:r>
-          </w:p>
-        </w:tc>
-        <w:tc>
-          <w:p>
-            <w:pPr>
-              <w:pStyle w:val="Compact"/>
-              <w:jc w:val="right"/>
-            </w:pPr>
-            <w:r>
-              <w:t xml:space="preserve">0.5523986</w:t>
+              <w:t xml:space="preserve">34.98703</w:t>
+            </w:r>
+          </w:p>
+        </w:tc>
+        <w:tc>
+          <w:p>
+            <w:pPr>
+              <w:pStyle w:val="Compact"/>
+              <w:jc w:val="right"/>
+            </w:pPr>
+            <w:r>
+              <w:t xml:space="preserve">0.3574107</w:t>
+            </w:r>
+          </w:p>
+        </w:tc>
+        <w:tc>
+          <w:p>
+            <w:pPr>
+              <w:pStyle w:val="Compact"/>
+              <w:jc w:val="right"/>
+            </w:pPr>
+            <w:r>
+              <w:t xml:space="preserve">0.5523911</w:t>
             </w:r>
           </w:p>
         </w:tc>
@@ -2239,7 +2207,7 @@
               <w:jc w:val="right"/>
             </w:pPr>
             <w:r>
-              <w:t xml:space="preserve">38.34660</w:t>
+              <w:t xml:space="preserve">38.42746</w:t>
             </w:r>
           </w:p>
         </w:tc>
@@ -2307,7 +2275,7 @@
               <w:jc w:val="right"/>
             </w:pPr>
             <w:r>
-              <w:t xml:space="preserve">34.60306</w:t>
+              <w:t xml:space="preserve">34.67694</w:t>
             </w:r>
           </w:p>
         </w:tc>
@@ -2375,7 +2343,7 @@
               <w:jc w:val="right"/>
             </w:pPr>
             <w:r>
-              <w:t xml:space="preserve">39.12161</w:t>
+              <w:t xml:space="preserve">39.20390</w:t>
             </w:r>
           </w:p>
         </w:tc>
@@ -2397,7 +2365,7 @@
               <w:jc w:val="right"/>
             </w:pPr>
             <w:r>
-              <w:t xml:space="preserve">0.0055</w:t>
+              <w:t xml:space="preserve">0.0054</w:t>
             </w:r>
           </w:p>
         </w:tc>
@@ -3361,536 +3329,6 @@
         <w:t xml:space="preserve">C. baileyi proportional biomass</w:t>
       </w:r>
       <w:bookmarkEnd w:id="36"/>
-    </w:p>
-    <w:p>
-      <w:pPr>
-        <w:pStyle w:val="SourceCode"/>
-      </w:pPr>
-      <w:r>
-        <w:rPr>
-          <w:rStyle w:val="VerbatimChar"/>
-        </w:rPr>
-        <w:t xml:space="preserve">## Warning in eval(family$initialize): non-integer #successes in a binomial glm!</w:t>
-      </w:r>
-      <w:r>
-        <w:br/>
-      </w:r>
-      <w:r>
-        <w:br/>
-      </w:r>
-      <w:r>
-        <w:rPr>
-          <w:rStyle w:val="VerbatimChar"/>
-        </w:rPr>
-        <w:t xml:space="preserve">## Warning in eval(family$initialize): non-integer #successes in a binomial glm!</w:t>
-      </w:r>
-      <w:r>
-        <w:br/>
-      </w:r>
-      <w:r>
-        <w:br/>
-      </w:r>
-      <w:r>
-        <w:rPr>
-          <w:rStyle w:val="VerbatimChar"/>
-        </w:rPr>
-        <w:t xml:space="preserve">## Warning in eval(family$initialize): non-integer #successes in a binomial glm!</w:t>
-      </w:r>
-    </w:p>
-    <w:p>
-      <w:pPr>
-        <w:pStyle w:val="SourceCode"/>
-      </w:pPr>
-      <w:r>
-        <w:rPr>
-          <w:rStyle w:val="VerbatimChar"/>
-        </w:rPr>
-        <w:t xml:space="preserve">## [1] 237.6847</w:t>
-      </w:r>
-    </w:p>
-    <w:p>
-      <w:pPr>
-        <w:pStyle w:val="SourceCode"/>
-      </w:pPr>
-      <w:r>
-        <w:rPr>
-          <w:rStyle w:val="VerbatimChar"/>
-        </w:rPr>
-        <w:t xml:space="preserve">## [1] 231.2374</w:t>
-      </w:r>
-    </w:p>
-    <w:p>
-      <w:pPr>
-        <w:pStyle w:val="SourceCode"/>
-      </w:pPr>
-      <w:r>
-        <w:rPr>
-          <w:rStyle w:val="VerbatimChar"/>
-        </w:rPr>
-        <w:t xml:space="preserve">## [1] 466.4937</w:t>
-      </w:r>
-    </w:p>
-    <w:tbl>
-      <w:tblPr>
-        <w:tblStyle w:val="Table"/>
-        <w:tblW w:type="pct" w:w="0.0"/>
-        <w:tblLook w:firstRow="1"/>
-      </w:tblPr>
-      <w:tblGrid/>
-      <w:tr>
-        <w:trPr>
-          <w:cnfStyle w:firstRow="1"/>
-        </w:trPr>
-        <w:tc>
-          <w:tcPr>
-            <w:tcBorders>
-              <w:bottom w:val="single"/>
-            </w:tcBorders>
-            <w:vAlign w:val="bottom"/>
-          </w:tcPr>
-          <w:p>
-            <w:pPr>
-              <w:pStyle w:val="Compact"/>
-              <w:jc w:val="right"/>
-            </w:pPr>
-            <w:r>
-              <w:t xml:space="preserve">Resid. Df</w:t>
-            </w:r>
-          </w:p>
-        </w:tc>
-        <w:tc>
-          <w:tcPr>
-            <w:tcBorders>
-              <w:bottom w:val="single"/>
-            </w:tcBorders>
-            <w:vAlign w:val="bottom"/>
-          </w:tcPr>
-          <w:p>
-            <w:pPr>
-              <w:pStyle w:val="Compact"/>
-              <w:jc w:val="right"/>
-            </w:pPr>
-            <w:r>
-              <w:t xml:space="preserve">Resid. Dev</w:t>
-            </w:r>
-          </w:p>
-        </w:tc>
-        <w:tc>
-          <w:tcPr>
-            <w:tcBorders>
-              <w:bottom w:val="single"/>
-            </w:tcBorders>
-            <w:vAlign w:val="bottom"/>
-          </w:tcPr>
-          <w:p>
-            <w:pPr>
-              <w:pStyle w:val="Compact"/>
-              <w:jc w:val="right"/>
-            </w:pPr>
-            <w:r>
-              <w:t xml:space="preserve">Df</w:t>
-            </w:r>
-          </w:p>
-        </w:tc>
-        <w:tc>
-          <w:tcPr>
-            <w:tcBorders>
-              <w:bottom w:val="single"/>
-            </w:tcBorders>
-            <w:vAlign w:val="bottom"/>
-          </w:tcPr>
-          <w:p>
-            <w:pPr>
-              <w:pStyle w:val="Compact"/>
-              <w:jc w:val="right"/>
-            </w:pPr>
-            <w:r>
-              <w:t xml:space="preserve">Deviance</w:t>
-            </w:r>
-          </w:p>
-        </w:tc>
-        <w:tc>
-          <w:tcPr>
-            <w:tcBorders>
-              <w:bottom w:val="single"/>
-            </w:tcBorders>
-            <w:vAlign w:val="bottom"/>
-          </w:tcPr>
-          <w:p>
-            <w:pPr>
-              <w:pStyle w:val="Compact"/>
-              <w:jc w:val="right"/>
-            </w:pPr>
-            <w:r>
-              <w:t xml:space="preserve">Pr(&gt;Chi)</w:t>
-            </w:r>
-          </w:p>
-        </w:tc>
-      </w:tr>
-      <w:tr>
-        <w:tc>
-          <w:p>
-            <w:pPr>
-              <w:pStyle w:val="Compact"/>
-              <w:jc w:val="right"/>
-            </w:pPr>
-            <w:r>
-              <w:t xml:space="preserve">451</w:t>
-            </w:r>
-          </w:p>
-        </w:tc>
-        <w:tc>
-          <w:p>
-            <w:pPr>
-              <w:pStyle w:val="Compact"/>
-              <w:jc w:val="right"/>
-            </w:pPr>
-            <w:r>
-              <w:t xml:space="preserve">57.83526</w:t>
-            </w:r>
-          </w:p>
-        </w:tc>
-        <w:tc>
-          <w:p>
-            <w:pPr>
-              <w:pStyle w:val="Compact"/>
-              <w:jc w:val="right"/>
-            </w:pPr>
-            <w:r>
-              <w:t xml:space="preserve">NA</w:t>
-            </w:r>
-          </w:p>
-        </w:tc>
-        <w:tc>
-          <w:p>
-            <w:pPr>
-              <w:pStyle w:val="Compact"/>
-              <w:jc w:val="right"/>
-            </w:pPr>
-            <w:r>
-              <w:t xml:space="preserve">NA</w:t>
-            </w:r>
-          </w:p>
-        </w:tc>
-        <w:tc>
-          <w:p>
-            <w:pPr>
-              <w:pStyle w:val="Compact"/>
-              <w:jc w:val="right"/>
-            </w:pPr>
-            <w:r>
-              <w:t xml:space="preserve">NA</w:t>
-            </w:r>
-          </w:p>
-        </w:tc>
-      </w:tr>
-      <w:tr>
-        <w:tc>
-          <w:p>
-            <w:pPr>
-              <w:pStyle w:val="Compact"/>
-              <w:jc w:val="right"/>
-            </w:pPr>
-            <w:r>
-              <w:t xml:space="preserve">452</w:t>
-            </w:r>
-          </w:p>
-        </w:tc>
-        <w:tc>
-          <w:p>
-            <w:pPr>
-              <w:pStyle w:val="Compact"/>
-              <w:jc w:val="right"/>
-            </w:pPr>
-            <w:r>
-              <w:t xml:space="preserve">59.76825</w:t>
-            </w:r>
-          </w:p>
-        </w:tc>
-        <w:tc>
-          <w:p>
-            <w:pPr>
-              <w:pStyle w:val="Compact"/>
-              <w:jc w:val="right"/>
-            </w:pPr>
-            <w:r>
-              <w:t xml:space="preserve">-1</w:t>
-            </w:r>
-          </w:p>
-        </w:tc>
-        <w:tc>
-          <w:p>
-            <w:pPr>
-              <w:pStyle w:val="Compact"/>
-              <w:jc w:val="right"/>
-            </w:pPr>
-            <w:r>
-              <w:t xml:space="preserve">-1.932984</w:t>
-            </w:r>
-          </w:p>
-        </w:tc>
-        <w:tc>
-          <w:p>
-            <w:pPr>
-              <w:pStyle w:val="Compact"/>
-              <w:jc w:val="right"/>
-            </w:pPr>
-            <w:r>
-              <w:t xml:space="preserve">0.1644323</w:t>
-            </w:r>
-          </w:p>
-        </w:tc>
-      </w:tr>
-    </w:tbl>
-    <w:tbl>
-      <w:tblPr>
-        <w:tblStyle w:val="Table"/>
-        <w:tblW w:type="pct" w:w="0.0"/>
-        <w:tblLook w:firstRow="1"/>
-      </w:tblPr>
-      <w:tblGrid/>
-      <w:tr>
-        <w:trPr>
-          <w:cnfStyle w:firstRow="1"/>
-        </w:trPr>
-        <w:tc>
-          <w:tcPr>
-            <w:tcBorders>
-              <w:bottom w:val="single"/>
-            </w:tcBorders>
-            <w:vAlign w:val="bottom"/>
-          </w:tcPr>
-          <w:p>
-            <w:pPr>
-              <w:pStyle w:val="Compact"/>
-              <w:jc w:val="right"/>
-            </w:pPr>
-            <w:r>
-              <w:t xml:space="preserve">Resid. Df</w:t>
-            </w:r>
-          </w:p>
-        </w:tc>
-        <w:tc>
-          <w:tcPr>
-            <w:tcBorders>
-              <w:bottom w:val="single"/>
-            </w:tcBorders>
-            <w:vAlign w:val="bottom"/>
-          </w:tcPr>
-          <w:p>
-            <w:pPr>
-              <w:pStyle w:val="Compact"/>
-              <w:jc w:val="right"/>
-            </w:pPr>
-            <w:r>
-              <w:t xml:space="preserve">Resid. Dev</w:t>
-            </w:r>
-          </w:p>
-        </w:tc>
-        <w:tc>
-          <w:tcPr>
-            <w:tcBorders>
-              <w:bottom w:val="single"/>
-            </w:tcBorders>
-            <w:vAlign w:val="bottom"/>
-          </w:tcPr>
-          <w:p>
-            <w:pPr>
-              <w:pStyle w:val="Compact"/>
-              <w:jc w:val="right"/>
-            </w:pPr>
-            <w:r>
-              <w:t xml:space="preserve">Df</w:t>
-            </w:r>
-          </w:p>
-        </w:tc>
-        <w:tc>
-          <w:tcPr>
-            <w:tcBorders>
-              <w:bottom w:val="single"/>
-            </w:tcBorders>
-            <w:vAlign w:val="bottom"/>
-          </w:tcPr>
-          <w:p>
-            <w:pPr>
-              <w:pStyle w:val="Compact"/>
-              <w:jc w:val="right"/>
-            </w:pPr>
-            <w:r>
-              <w:t xml:space="preserve">Deviance</w:t>
-            </w:r>
-          </w:p>
-        </w:tc>
-        <w:tc>
-          <w:tcPr>
-            <w:tcBorders>
-              <w:bottom w:val="single"/>
-            </w:tcBorders>
-            <w:vAlign w:val="bottom"/>
-          </w:tcPr>
-          <w:p>
-            <w:pPr>
-              <w:pStyle w:val="Compact"/>
-              <w:jc w:val="right"/>
-            </w:pPr>
-            <w:r>
-              <w:t xml:space="preserve">Pr(&gt;Chi)</w:t>
-            </w:r>
-          </w:p>
-        </w:tc>
-      </w:tr>
-      <w:tr>
-        <w:tc>
-          <w:p>
-            <w:pPr>
-              <w:pStyle w:val="Compact"/>
-              <w:jc w:val="right"/>
-            </w:pPr>
-            <w:r>
-              <w:t xml:space="preserve">452</w:t>
-            </w:r>
-          </w:p>
-        </w:tc>
-        <w:tc>
-          <w:p>
-            <w:pPr>
-              <w:pStyle w:val="Compact"/>
-              <w:jc w:val="right"/>
-            </w:pPr>
-            <w:r>
-              <w:t xml:space="preserve">59.76825</w:t>
-            </w:r>
-          </w:p>
-        </w:tc>
-        <w:tc>
-          <w:p>
-            <w:pPr>
-              <w:pStyle w:val="Compact"/>
-              <w:jc w:val="right"/>
-            </w:pPr>
-            <w:r>
-              <w:t xml:space="preserve">NA</w:t>
-            </w:r>
-          </w:p>
-        </w:tc>
-        <w:tc>
-          <w:p>
-            <w:pPr>
-              <w:pStyle w:val="Compact"/>
-              <w:jc w:val="right"/>
-            </w:pPr>
-            <w:r>
-              <w:t xml:space="preserve">NA</w:t>
-            </w:r>
-          </w:p>
-        </w:tc>
-        <w:tc>
-          <w:p>
-            <w:pPr>
-              <w:pStyle w:val="Compact"/>
-              <w:jc w:val="right"/>
-            </w:pPr>
-            <w:r>
-              <w:t xml:space="preserve">NA</w:t>
-            </w:r>
-          </w:p>
-        </w:tc>
-      </w:tr>
-      <w:tr>
-        <w:tc>
-          <w:p>
-            <w:pPr>
-              <w:pStyle w:val="Compact"/>
-              <w:jc w:val="right"/>
-            </w:pPr>
-            <w:r>
-              <w:t xml:space="preserve">453</w:t>
-            </w:r>
-          </w:p>
-        </w:tc>
-        <w:tc>
-          <w:p>
-            <w:pPr>
-              <w:pStyle w:val="Compact"/>
-              <w:jc w:val="right"/>
-            </w:pPr>
-            <w:r>
-              <w:t xml:space="preserve">210.39496</w:t>
-            </w:r>
-          </w:p>
-        </w:tc>
-        <w:tc>
-          <w:p>
-            <w:pPr>
-              <w:pStyle w:val="Compact"/>
-              <w:jc w:val="right"/>
-            </w:pPr>
-            <w:r>
-              <w:t xml:space="preserve">-1</w:t>
-            </w:r>
-          </w:p>
-        </w:tc>
-        <w:tc>
-          <w:p>
-            <w:pPr>
-              <w:pStyle w:val="Compact"/>
-              <w:jc w:val="right"/>
-            </w:pPr>
-            <w:r>
-              <w:t xml:space="preserve">-150.6267</w:t>
-            </w:r>
-          </w:p>
-        </w:tc>
-        <w:tc>
-          <w:p>
-            <w:pPr>
-              <w:pStyle w:val="Compact"/>
-              <w:jc w:val="right"/>
-            </w:pPr>
-            <w:r>
-              <w:t xml:space="preserve">0</w:t>
-            </w:r>
-          </w:p>
-        </w:tc>
-      </w:tr>
-    </w:tbl>
-    <w:p>
-      <w:pPr>
-        <w:pStyle w:val="BodyText"/>
-      </w:pPr>
-      <w:r>
-        <w:t xml:space="preserve">Note that a model fit as</w:t>
-      </w:r>
-      <w:r>
-        <w:t xml:space="preserve"> </w:t>
-      </w:r>
-      <w:r>
-        <w:rPr>
-          <w:rStyle w:val="VerbatimChar"/>
-        </w:rPr>
-        <w:t xml:space="preserve">pb_proportional_biomass ~ era + treatment + era:treatment</w:t>
-      </w:r>
-      <w:r>
-        <w:t xml:space="preserve"> </w:t>
-      </w:r>
-      <w:r>
-        <w:t xml:space="preserve">does not outperform a model fit without the interaction term, or</w:t>
-      </w:r>
-      <w:r>
-        <w:t xml:space="preserve"> </w:t>
-      </w:r>
-      <w:r>
-        <w:rPr>
-          <w:rStyle w:val="VerbatimChar"/>
-        </w:rPr>
-        <w:t xml:space="preserve">pb_proportional_biomass ~ era + treatment</w:t>
-      </w:r>
-      <w:r>
-        <w:t xml:space="preserve"> </w:t>
-      </w:r>
-      <w:r>
-        <w:t xml:space="preserve">(AIC for the no interaction model = 231 compared to 237 for the interaction model; p-value for an anova Chi-squared comparison of the two models = 0.16). We therefore use the model without the interaction term.</w:t>
-      </w:r>
     </w:p>
     <w:p>
       <w:pPr>

--- a/analyses/s3_biomass.docx
+++ b/analyses/s3_biomass.docx
@@ -482,9 +482,9 @@
       <w:pPr>
         <w:pStyle w:val="Heading1"/>
       </w:pPr>
-      <w:bookmarkStart w:id="23" w:name="model-results"/>
-      <w:r>
-        <w:t xml:space="preserve">Model results</w:t>
+      <w:bookmarkStart w:id="23" w:name="model-results---biomass"/>
+      <w:r>
+        <w:t xml:space="preserve">Model results - Biomass</w:t>
       </w:r>
       <w:bookmarkEnd w:id="23"/>
     </w:p>

--- a/analyses/s3_biomass.docx
+++ b/analyses/s3_biomass.docx
@@ -2667,6 +2667,14 @@
       </w:r>
       <w:bookmarkEnd w:id="34"/>
     </w:p>
+    <w:p>
+      <w:pPr>
+        <w:pStyle w:val="FirstParagraph"/>
+      </w:pPr>
+      <w:r>
+        <w:t xml:space="preserve">Note that estimates are back-transformed onto the response scale.</w:t>
+      </w:r>
+    </w:p>
     <w:tbl>
       <w:tblPr>
         <w:tblStyle w:val="Table"/>
@@ -3610,6 +3618,14 @@
         <w:t xml:space="preserve">Table S11. Estimates from GLM on C. baileyi biomass</w:t>
       </w:r>
       <w:bookmarkEnd w:id="38"/>
+    </w:p>
+    <w:p>
+      <w:pPr>
+        <w:pStyle w:val="FirstParagraph"/>
+      </w:pPr>
+      <w:r>
+        <w:t xml:space="preserve">Note that estimates are back-transformed onto the response scale.</w:t>
+      </w:r>
     </w:p>
     <w:tbl>
       <w:tblPr>

--- a/analyses/s3_biomass.docx
+++ b/analyses/s3_biomass.docx
@@ -317,7 +317,7 @@
         <w:t xml:space="preserve"> </w:t>
       </w:r>
       <w:r>
-        <w:t xml:space="preserve">analytic</w:t>
+        <w:t xml:space="preserve">statistical</w:t>
       </w:r>
       <w:r>
         <w:t xml:space="preserve"> </w:t>
@@ -425,11 +425,6 @@
       </w:sdtContent>
     </w:sdt>
     <w:p>
-      <w:r>
-        <w:br w:type="page"/>
-      </w:r>
-    </w:p>
-    <w:p>
       <w:pPr>
         <w:pStyle w:val="Heading1"/>
       </w:pPr>
@@ -2826,7 +2821,7 @@
         <w:pStyle w:val="FirstParagraph"/>
       </w:pPr>
       <w:r>
-        <w:t xml:space="preserve">Proportional biomass is bounded 0-1 and cannot be fit with generalized least squares. We therefore used a binomial GLM with no temporal autocorrelation term, of the form</w:t>
+        <w:t xml:space="preserve">Proportional biomass is bounded 0-1 and cannot be fit with generalized least squares. We therefore used a binomial generalized linear model with no temporal autocorrelation term, of the form</w:t>
       </w:r>
       <w:r>
         <w:t xml:space="preserve"> </w:t>
